--- a/Концепт.docx
+++ b/Концепт.docx
@@ -17,13 +17,17 @@
       <w:r>
         <w:t xml:space="preserve">Алгоритмы: с каждой волной игра будет вычислять с каким типом монстров игроку сложнее всего </w:t>
       </w:r>
-      <w:proofErr w:type="gramStart"/>
-      <w:r>
-        <w:t>справится</w:t>
-      </w:r>
-      <w:proofErr w:type="gramEnd"/>
-      <w:r>
-        <w:t xml:space="preserve"> и будет добавлять их в больше количестве</w:t>
+      <w:r>
+        <w:t>справиться</w:t>
+      </w:r>
+      <w:r>
+        <w:t xml:space="preserve"> и будет добавлять их в больше</w:t>
+      </w:r>
+      <w:r>
+        <w:t>м</w:t>
+      </w:r>
+      <w:r>
+        <w:t xml:space="preserve"> количестве</w:t>
       </w:r>
     </w:p>
     <w:p/>
@@ -48,7 +52,7 @@
                     <pic:cNvPicPr/>
                   </pic:nvPicPr>
                   <pic:blipFill>
-                    <a:blip r:embed="rId4"/>
+                    <a:blip r:embed="rId5"/>
                     <a:stretch>
                       <a:fillRect/>
                     </a:stretch>
@@ -69,6 +73,84 @@
         </w:drawing>
       </w:r>
     </w:p>
+    <w:p/>
+    <w:p>
+      <w:r>
+        <w:t>ТЗ</w:t>
+      </w:r>
+    </w:p>
+    <w:p>
+      <w:pPr>
+        <w:pStyle w:val="a3"/>
+        <w:numPr>
+          <w:ilvl w:val="0"/>
+          <w:numId w:val="1"/>
+        </w:numPr>
+      </w:pPr>
+      <w:r>
+        <w:t>Реализация персонажа</w:t>
+      </w:r>
+    </w:p>
+    <w:p>
+      <w:pPr>
+        <w:pStyle w:val="a3"/>
+        <w:numPr>
+          <w:ilvl w:val="0"/>
+          <w:numId w:val="1"/>
+        </w:numPr>
+      </w:pPr>
+      <w:r>
+        <w:t>Реализация монстров и их перемещений</w:t>
+      </w:r>
+    </w:p>
+    <w:p>
+      <w:pPr>
+        <w:pStyle w:val="a3"/>
+        <w:numPr>
+          <w:ilvl w:val="0"/>
+          <w:numId w:val="1"/>
+        </w:numPr>
+      </w:pPr>
+      <w:r>
+        <w:t>Создать алгоритм подбора трудного моба</w:t>
+      </w:r>
+    </w:p>
+    <w:p>
+      <w:pPr>
+        <w:pStyle w:val="a3"/>
+        <w:numPr>
+          <w:ilvl w:val="0"/>
+          <w:numId w:val="1"/>
+        </w:numPr>
+      </w:pPr>
+      <w:r>
+        <w:t>Создание оборонительной линии.</w:t>
+      </w:r>
+    </w:p>
+    <w:p>
+      <w:pPr>
+        <w:pStyle w:val="a3"/>
+        <w:numPr>
+          <w:ilvl w:val="0"/>
+          <w:numId w:val="1"/>
+        </w:numPr>
+      </w:pPr>
+      <w:r>
+        <w:t>Создание магазина и денег</w:t>
+      </w:r>
+    </w:p>
+    <w:p>
+      <w:pPr>
+        <w:pStyle w:val="a3"/>
+        <w:numPr>
+          <w:ilvl w:val="0"/>
+          <w:numId w:val="1"/>
+        </w:numPr>
+      </w:pPr>
+      <w:r>
+        <w:t>Создание системы ресурсов</w:t>
+      </w:r>
+    </w:p>
     <w:sectPr>
       <w:pgSz w:w="11906" w:h="16838"/>
       <w:pgMar w:top="1134" w:right="850" w:bottom="1134" w:left="1701" w:header="708" w:footer="708" w:gutter="0"/>
@@ -77,6 +159,100 @@
     </w:sectPr>
   </w:body>
 </w:document>
+</file>
+
+<file path=word/numbering.xml><?xml version="1.0" encoding="utf-8"?>
+<w:numbering xmlns:wpc="http://schemas.microsoft.com/office/word/2010/wordprocessingCanvas" xmlns:cx="http://schemas.microsoft.com/office/drawing/2014/chartex" xmlns:cx1="http://schemas.microsoft.com/office/drawing/2015/9/8/chartex" xmlns:cx2="http://schemas.microsoft.com/office/drawing/2015/10/21/chartex" xmlns:cx3="http://schemas.microsoft.com/office/drawing/2016/5/9/chartex" xmlns:cx4="http://schemas.microsoft.com/office/drawing/2016/5/10/chartex" xmlns:cx5="http://schemas.microsoft.com/office/drawing/2016/5/11/chartex" xmlns:cx6="http://schemas.microsoft.com/office/drawing/2016/5/12/chartex" xmlns:cx7="http://schemas.microsoft.com/office/drawing/2016/5/13/chartex" xmlns:cx8="http://schemas.microsoft.com/office/drawing/2016/5/14/chartex" xmlns:mc="http://schemas.openxmlformats.org/markup-compatibility/2006" xmlns:aink="http://schemas.microsoft.com/office/drawing/2016/ink" xmlns:am3d="http://schemas.microsoft.com/office/drawing/2017/model3d" xmlns:o="urn:schemas-microsoft-com:office:office" xmlns:oel="http://schemas.microsoft.com/office/2019/extlst" xmlns:r="http://schemas.openxmlformats.org/officeDocument/2006/relationships" xmlns:m="http://schemas.openxmlformats.org/officeDocument/2006/math" xmlns:v="urn:schemas-microsoft-com:vml" xmlns:wp14="http://schemas.microsoft.com/office/word/2010/wordprocessingDrawing" xmlns:wp="http://schemas.openxmlformats.org/drawingml/2006/wordprocessingDrawing" xmlns:w10="urn:schemas-microsoft-com:office:word" xmlns:w="http://schemas.openxmlformats.org/wordprocessingml/2006/main" xmlns:w14="http://schemas.microsoft.com/office/word/2010/wordml" xmlns:w15="http://schemas.microsoft.com/office/word/2012/wordml" xmlns:w16cex="http://schemas.microsoft.com/office/word/2018/wordml/cex" xmlns:w16cid="http://schemas.microsoft.com/office/word/2016/wordml/cid" xmlns:w16="http://schemas.microsoft.com/office/word/2018/wordml" xmlns:w16du="http://schemas.microsoft.com/office/word/2023/wordml/word16du" xmlns:w16sdtdh="http://schemas.microsoft.com/office/word/2020/wordml/sdtdatahash" xmlns:w16se="http://schemas.microsoft.com/office/word/2015/wordml/symex" xmlns:wpg="http://schemas.microsoft.com/office/word/2010/wordprocessingGroup" xmlns:wpi="http://schemas.microsoft.com/office/word/2010/wordprocessingInk" xmlns:wne="http://schemas.microsoft.com/office/word/2006/wordml" xmlns:wps="http://schemas.microsoft.com/office/word/2010/wordprocessingShape" mc:Ignorable="w14 w15 w16se w16cid w16 w16cex w16sdtdh wp14">
+  <w:abstractNum w:abstractNumId="0" w15:restartNumberingAfterBreak="0">
+    <w:nsid w:val="55672636"/>
+    <w:multiLevelType w:val="hybridMultilevel"/>
+    <w:tmpl w:val="44C24F52"/>
+    <w:lvl w:ilvl="0" w:tplc="0419000F">
+      <w:start w:val="1"/>
+      <w:numFmt w:val="decimal"/>
+      <w:lvlText w:val="%1."/>
+      <w:lvlJc w:val="left"/>
+      <w:pPr>
+        <w:ind w:left="720" w:hanging="360"/>
+      </w:pPr>
+    </w:lvl>
+    <w:lvl w:ilvl="1" w:tplc="04190019" w:tentative="1">
+      <w:start w:val="1"/>
+      <w:numFmt w:val="lowerLetter"/>
+      <w:lvlText w:val="%2."/>
+      <w:lvlJc w:val="left"/>
+      <w:pPr>
+        <w:ind w:left="1440" w:hanging="360"/>
+      </w:pPr>
+    </w:lvl>
+    <w:lvl w:ilvl="2" w:tplc="0419001B" w:tentative="1">
+      <w:start w:val="1"/>
+      <w:numFmt w:val="lowerRoman"/>
+      <w:lvlText w:val="%3."/>
+      <w:lvlJc w:val="right"/>
+      <w:pPr>
+        <w:ind w:left="2160" w:hanging="180"/>
+      </w:pPr>
+    </w:lvl>
+    <w:lvl w:ilvl="3" w:tplc="0419000F" w:tentative="1">
+      <w:start w:val="1"/>
+      <w:numFmt w:val="decimal"/>
+      <w:lvlText w:val="%4."/>
+      <w:lvlJc w:val="left"/>
+      <w:pPr>
+        <w:ind w:left="2880" w:hanging="360"/>
+      </w:pPr>
+    </w:lvl>
+    <w:lvl w:ilvl="4" w:tplc="04190019" w:tentative="1">
+      <w:start w:val="1"/>
+      <w:numFmt w:val="lowerLetter"/>
+      <w:lvlText w:val="%5."/>
+      <w:lvlJc w:val="left"/>
+      <w:pPr>
+        <w:ind w:left="3600" w:hanging="360"/>
+      </w:pPr>
+    </w:lvl>
+    <w:lvl w:ilvl="5" w:tplc="0419001B" w:tentative="1">
+      <w:start w:val="1"/>
+      <w:numFmt w:val="lowerRoman"/>
+      <w:lvlText w:val="%6."/>
+      <w:lvlJc w:val="right"/>
+      <w:pPr>
+        <w:ind w:left="4320" w:hanging="180"/>
+      </w:pPr>
+    </w:lvl>
+    <w:lvl w:ilvl="6" w:tplc="0419000F" w:tentative="1">
+      <w:start w:val="1"/>
+      <w:numFmt w:val="decimal"/>
+      <w:lvlText w:val="%7."/>
+      <w:lvlJc w:val="left"/>
+      <w:pPr>
+        <w:ind w:left="5040" w:hanging="360"/>
+      </w:pPr>
+    </w:lvl>
+    <w:lvl w:ilvl="7" w:tplc="04190019" w:tentative="1">
+      <w:start w:val="1"/>
+      <w:numFmt w:val="lowerLetter"/>
+      <w:lvlText w:val="%8."/>
+      <w:lvlJc w:val="left"/>
+      <w:pPr>
+        <w:ind w:left="5760" w:hanging="360"/>
+      </w:pPr>
+    </w:lvl>
+    <w:lvl w:ilvl="8" w:tplc="0419001B" w:tentative="1">
+      <w:start w:val="1"/>
+      <w:numFmt w:val="lowerRoman"/>
+      <w:lvlText w:val="%9."/>
+      <w:lvlJc w:val="right"/>
+      <w:pPr>
+        <w:ind w:left="6480" w:hanging="180"/>
+      </w:pPr>
+    </w:lvl>
+  </w:abstractNum>
+  <w:num w:numId="1" w16cid:durableId="2087023051">
+    <w:abstractNumId w:val="0"/>
+  </w:num>
+</w:numbering>
 </file>
 
 <file path=word/styles.xml><?xml version="1.0" encoding="utf-8"?>
@@ -505,6 +681,17 @@
     <w:semiHidden/>
     <w:unhideWhenUsed/>
   </w:style>
+  <w:style w:type="paragraph" w:styleId="a3">
+    <w:name w:val="List Paragraph"/>
+    <w:basedOn w:val="a"/>
+    <w:uiPriority w:val="34"/>
+    <w:qFormat/>
+    <w:rsid w:val="00FE1117"/>
+    <w:pPr>
+      <w:ind w:left="720"/>
+      <w:contextualSpacing/>
+    </w:pPr>
+  </w:style>
 </w:styles>
 </file>
 

--- a/Концепт.docx
+++ b/Концепт.docx
@@ -3,38 +3,166 @@
 <w:document xmlns:wpc="http://schemas.microsoft.com/office/word/2010/wordprocessingCanvas" xmlns:cx="http://schemas.microsoft.com/office/drawing/2014/chartex" xmlns:cx1="http://schemas.microsoft.com/office/drawing/2015/9/8/chartex" xmlns:cx2="http://schemas.microsoft.com/office/drawing/2015/10/21/chartex" xmlns:cx3="http://schemas.microsoft.com/office/drawing/2016/5/9/chartex" xmlns:cx4="http://schemas.microsoft.com/office/drawing/2016/5/10/chartex" xmlns:cx5="http://schemas.microsoft.com/office/drawing/2016/5/11/chartex" xmlns:cx6="http://schemas.microsoft.com/office/drawing/2016/5/12/chartex" xmlns:cx7="http://schemas.microsoft.com/office/drawing/2016/5/13/chartex" xmlns:cx8="http://schemas.microsoft.com/office/drawing/2016/5/14/chartex" xmlns:mc="http://schemas.openxmlformats.org/markup-compatibility/2006" xmlns:aink="http://schemas.microsoft.com/office/drawing/2016/ink" xmlns:am3d="http://schemas.microsoft.com/office/drawing/2017/model3d" xmlns:o="urn:schemas-microsoft-com:office:office" xmlns:oel="http://schemas.microsoft.com/office/2019/extlst" xmlns:r="http://schemas.openxmlformats.org/officeDocument/2006/relationships" xmlns:m="http://schemas.openxmlformats.org/officeDocument/2006/math" xmlns:v="urn:schemas-microsoft-com:vml" xmlns:wp14="http://schemas.microsoft.com/office/word/2010/wordprocessingDrawing" xmlns:wp="http://schemas.openxmlformats.org/drawingml/2006/wordprocessingDrawing" xmlns:w10="urn:schemas-microsoft-com:office:word" xmlns:w="http://schemas.openxmlformats.org/wordprocessingml/2006/main" xmlns:w14="http://schemas.microsoft.com/office/word/2010/wordml" xmlns:w15="http://schemas.microsoft.com/office/word/2012/wordml" xmlns:w16cex="http://schemas.microsoft.com/office/word/2018/wordml/cex" xmlns:w16cid="http://schemas.microsoft.com/office/word/2016/wordml/cid" xmlns:w16="http://schemas.microsoft.com/office/word/2018/wordml" xmlns:w16du="http://schemas.microsoft.com/office/word/2023/wordml/word16du" xmlns:w16sdtdh="http://schemas.microsoft.com/office/word/2020/wordml/sdtdatahash" xmlns:w16se="http://schemas.microsoft.com/office/word/2015/wordml/symex" xmlns:wpg="http://schemas.microsoft.com/office/word/2010/wordprocessingGroup" xmlns:wpi="http://schemas.microsoft.com/office/word/2010/wordprocessingInk" xmlns:wne="http://schemas.microsoft.com/office/word/2006/wordml" xmlns:wps="http://schemas.microsoft.com/office/word/2010/wordprocessingShape" mc:Ignorable="w14 w15 w16se w16cid w16 w16cex w16sdtdh wp14">
   <w:body>
     <w:p>
-      <w:r>
-        <w:t>Жанр и Идея игры</w:t>
-      </w:r>
-      <w:r>
-        <w:t xml:space="preserve">: </w:t>
-      </w:r>
-      <w:r>
-        <w:t xml:space="preserve">Оборона волн. Игрок должен добывать ресурсы, чтобы улучшить свою оборонительную линию и отбить как можно больше атак. </w:t>
-      </w:r>
-    </w:p>
-    <w:p>
-      <w:r>
-        <w:t xml:space="preserve">Алгоритмы: с каждой волной игра будет вычислять с каким типом монстров игроку сложнее всего </w:t>
-      </w:r>
-      <w:r>
+      <w:pPr>
+        <w:rPr>
+          <w:sz w:val="28"/>
+          <w:szCs w:val="28"/>
+        </w:rPr>
+      </w:pPr>
+      <w:r>
+        <w:rPr>
+          <w:sz w:val="28"/>
+          <w:szCs w:val="28"/>
+        </w:rPr>
+        <w:t xml:space="preserve">Жанр и Идея игры: Оборона волн. Игрок должен добывать ресурсы, чтобы улучшить свою оборонительную линию и отбить как можно больше атак. </w:t>
+      </w:r>
+    </w:p>
+    <w:p>
+      <w:pPr>
+        <w:rPr>
+          <w:sz w:val="28"/>
+          <w:szCs w:val="28"/>
+        </w:rPr>
+      </w:pPr>
+    </w:p>
+    <w:p>
+      <w:pPr>
+        <w:rPr>
+          <w:sz w:val="28"/>
+          <w:szCs w:val="28"/>
+        </w:rPr>
+      </w:pPr>
+      <w:r>
+        <w:rPr>
+          <w:sz w:val="28"/>
+          <w:szCs w:val="28"/>
+        </w:rPr>
+        <w:t xml:space="preserve">Основная фича: </w:t>
+      </w:r>
+    </w:p>
+    <w:p>
+      <w:pPr>
+        <w:rPr>
+          <w:sz w:val="28"/>
+          <w:szCs w:val="28"/>
+        </w:rPr>
+      </w:pPr>
+      <w:r>
+        <w:rPr>
+          <w:sz w:val="28"/>
+          <w:szCs w:val="28"/>
+        </w:rPr>
+        <w:t xml:space="preserve">Алгоритмы: </w:t>
+      </w:r>
+    </w:p>
+    <w:p>
+      <w:pPr>
+        <w:pStyle w:val="a3"/>
+        <w:numPr>
+          <w:ilvl w:val="0"/>
+          <w:numId w:val="2"/>
+        </w:numPr>
+        <w:rPr>
+          <w:sz w:val="28"/>
+          <w:szCs w:val="28"/>
+        </w:rPr>
+      </w:pPr>
+      <w:r>
+        <w:rPr>
+          <w:sz w:val="28"/>
+          <w:szCs w:val="28"/>
+        </w:rPr>
+        <w:t xml:space="preserve">с каждой волной игра будет вычислять с каким типом монстров игроку сложнее всего </w:t>
+      </w:r>
+      <w:r>
+        <w:rPr>
+          <w:sz w:val="28"/>
+          <w:szCs w:val="28"/>
+        </w:rPr>
         <w:t>справиться</w:t>
       </w:r>
       <w:r>
+        <w:rPr>
+          <w:sz w:val="28"/>
+          <w:szCs w:val="28"/>
+        </w:rPr>
         <w:t xml:space="preserve"> и будет добавлять их в больше</w:t>
       </w:r>
       <w:r>
+        <w:rPr>
+          <w:sz w:val="28"/>
+          <w:szCs w:val="28"/>
+        </w:rPr>
         <w:t>м</w:t>
       </w:r>
       <w:r>
+        <w:rPr>
+          <w:sz w:val="28"/>
+          <w:szCs w:val="28"/>
+        </w:rPr>
         <w:t xml:space="preserve"> количестве</w:t>
       </w:r>
     </w:p>
-    <w:p/>
-    <w:p>
+    <w:p>
+      <w:pPr>
+        <w:pStyle w:val="a3"/>
+        <w:numPr>
+          <w:ilvl w:val="0"/>
+          <w:numId w:val="2"/>
+        </w:numPr>
+        <w:rPr>
+          <w:sz w:val="28"/>
+          <w:szCs w:val="28"/>
+        </w:rPr>
+      </w:pPr>
+      <w:r>
+        <w:rPr>
+          <w:sz w:val="28"/>
+          <w:szCs w:val="28"/>
+        </w:rPr>
+        <w:t>Движение мобов к игроку</w:t>
+      </w:r>
+    </w:p>
+    <w:p>
+      <w:pPr>
+        <w:pStyle w:val="a3"/>
+        <w:numPr>
+          <w:ilvl w:val="0"/>
+          <w:numId w:val="2"/>
+        </w:numPr>
+        <w:rPr>
+          <w:sz w:val="28"/>
+          <w:szCs w:val="28"/>
+        </w:rPr>
+      </w:pPr>
+      <w:r>
+        <w:rPr>
+          <w:sz w:val="28"/>
+          <w:szCs w:val="28"/>
+        </w:rPr>
+        <w:t>Улучшенные частицы, кровь, стрелы, магия и т.д.</w:t>
+      </w:r>
+    </w:p>
+    <w:p>
+      <w:pPr>
+        <w:rPr>
+          <w:sz w:val="28"/>
+          <w:szCs w:val="28"/>
+        </w:rPr>
+      </w:pPr>
+    </w:p>
+    <w:p>
+      <w:pPr>
+        <w:rPr>
+          <w:sz w:val="28"/>
+          <w:szCs w:val="28"/>
+        </w:rPr>
+      </w:pPr>
       <w:r>
         <w:rPr>
           <w:noProof/>
+          <w:sz w:val="28"/>
+          <w:szCs w:val="28"/>
         </w:rPr>
         <w:drawing>
           <wp:inline distT="0" distB="0" distL="0" distR="0" wp14:anchorId="1C6466E2" wp14:editId="60B47F2F">
@@ -73,9 +201,26 @@
         </w:drawing>
       </w:r>
     </w:p>
-    <w:p/>
-    <w:p>
-      <w:r>
+    <w:p>
+      <w:pPr>
+        <w:rPr>
+          <w:sz w:val="28"/>
+          <w:szCs w:val="28"/>
+        </w:rPr>
+      </w:pPr>
+    </w:p>
+    <w:p>
+      <w:pPr>
+        <w:rPr>
+          <w:sz w:val="28"/>
+          <w:szCs w:val="28"/>
+        </w:rPr>
+      </w:pPr>
+      <w:r>
+        <w:rPr>
+          <w:sz w:val="28"/>
+          <w:szCs w:val="28"/>
+        </w:rPr>
         <w:t>ТЗ</w:t>
       </w:r>
     </w:p>
@@ -86,8 +231,16 @@
           <w:ilvl w:val="0"/>
           <w:numId w:val="1"/>
         </w:numPr>
-      </w:pPr>
-      <w:r>
+        <w:rPr>
+          <w:sz w:val="28"/>
+          <w:szCs w:val="28"/>
+        </w:rPr>
+      </w:pPr>
+      <w:r>
+        <w:rPr>
+          <w:sz w:val="28"/>
+          <w:szCs w:val="28"/>
+        </w:rPr>
         <w:t>Реализация персонажа</w:t>
       </w:r>
     </w:p>
@@ -98,8 +251,16 @@
           <w:ilvl w:val="0"/>
           <w:numId w:val="1"/>
         </w:numPr>
-      </w:pPr>
-      <w:r>
+        <w:rPr>
+          <w:sz w:val="28"/>
+          <w:szCs w:val="28"/>
+        </w:rPr>
+      </w:pPr>
+      <w:r>
+        <w:rPr>
+          <w:sz w:val="28"/>
+          <w:szCs w:val="28"/>
+        </w:rPr>
         <w:t>Реализация монстров и их перемещений</w:t>
       </w:r>
     </w:p>
@@ -110,8 +271,16 @@
           <w:ilvl w:val="0"/>
           <w:numId w:val="1"/>
         </w:numPr>
-      </w:pPr>
-      <w:r>
+        <w:rPr>
+          <w:sz w:val="28"/>
+          <w:szCs w:val="28"/>
+        </w:rPr>
+      </w:pPr>
+      <w:r>
+        <w:rPr>
+          <w:sz w:val="28"/>
+          <w:szCs w:val="28"/>
+        </w:rPr>
         <w:t>Создать алгоритм подбора трудного моба</w:t>
       </w:r>
     </w:p>
@@ -122,8 +291,16 @@
           <w:ilvl w:val="0"/>
           <w:numId w:val="1"/>
         </w:numPr>
-      </w:pPr>
-      <w:r>
+        <w:rPr>
+          <w:sz w:val="28"/>
+          <w:szCs w:val="28"/>
+        </w:rPr>
+      </w:pPr>
+      <w:r>
+        <w:rPr>
+          <w:sz w:val="28"/>
+          <w:szCs w:val="28"/>
+        </w:rPr>
         <w:t>Создание оборонительной линии.</w:t>
       </w:r>
     </w:p>
@@ -134,8 +311,16 @@
           <w:ilvl w:val="0"/>
           <w:numId w:val="1"/>
         </w:numPr>
-      </w:pPr>
-      <w:r>
+        <w:rPr>
+          <w:sz w:val="28"/>
+          <w:szCs w:val="28"/>
+        </w:rPr>
+      </w:pPr>
+      <w:r>
+        <w:rPr>
+          <w:sz w:val="28"/>
+          <w:szCs w:val="28"/>
+        </w:rPr>
         <w:t>Создание магазина и денег</w:t>
       </w:r>
     </w:p>
@@ -146,9 +331,44 @@
           <w:ilvl w:val="0"/>
           <w:numId w:val="1"/>
         </w:numPr>
-      </w:pPr>
-      <w:r>
+        <w:rPr>
+          <w:sz w:val="28"/>
+          <w:szCs w:val="28"/>
+        </w:rPr>
+      </w:pPr>
+      <w:r>
+        <w:rPr>
+          <w:sz w:val="28"/>
+          <w:szCs w:val="28"/>
+        </w:rPr>
         <w:t>Создание системы ресурсов</w:t>
+      </w:r>
+      <w:r>
+        <w:rPr>
+          <w:sz w:val="28"/>
+          <w:szCs w:val="28"/>
+        </w:rPr>
+        <w:t>(месторождений, возможности продать ресурсы, найм помощников, которые добывают ресурсы за игрока )</w:t>
+      </w:r>
+    </w:p>
+    <w:p>
+      <w:pPr>
+        <w:pStyle w:val="a3"/>
+        <w:numPr>
+          <w:ilvl w:val="0"/>
+          <w:numId w:val="1"/>
+        </w:numPr>
+        <w:rPr>
+          <w:sz w:val="28"/>
+          <w:szCs w:val="28"/>
+        </w:rPr>
+      </w:pPr>
+      <w:r>
+        <w:rPr>
+          <w:sz w:val="28"/>
+          <w:szCs w:val="28"/>
+        </w:rPr>
+        <w:t>Реализация системы прокачки</w:t>
       </w:r>
     </w:p>
     <w:sectPr>
@@ -164,6 +384,119 @@
 <file path=word/numbering.xml><?xml version="1.0" encoding="utf-8"?>
 <w:numbering xmlns:wpc="http://schemas.microsoft.com/office/word/2010/wordprocessingCanvas" xmlns:cx="http://schemas.microsoft.com/office/drawing/2014/chartex" xmlns:cx1="http://schemas.microsoft.com/office/drawing/2015/9/8/chartex" xmlns:cx2="http://schemas.microsoft.com/office/drawing/2015/10/21/chartex" xmlns:cx3="http://schemas.microsoft.com/office/drawing/2016/5/9/chartex" xmlns:cx4="http://schemas.microsoft.com/office/drawing/2016/5/10/chartex" xmlns:cx5="http://schemas.microsoft.com/office/drawing/2016/5/11/chartex" xmlns:cx6="http://schemas.microsoft.com/office/drawing/2016/5/12/chartex" xmlns:cx7="http://schemas.microsoft.com/office/drawing/2016/5/13/chartex" xmlns:cx8="http://schemas.microsoft.com/office/drawing/2016/5/14/chartex" xmlns:mc="http://schemas.openxmlformats.org/markup-compatibility/2006" xmlns:aink="http://schemas.microsoft.com/office/drawing/2016/ink" xmlns:am3d="http://schemas.microsoft.com/office/drawing/2017/model3d" xmlns:o="urn:schemas-microsoft-com:office:office" xmlns:oel="http://schemas.microsoft.com/office/2019/extlst" xmlns:r="http://schemas.openxmlformats.org/officeDocument/2006/relationships" xmlns:m="http://schemas.openxmlformats.org/officeDocument/2006/math" xmlns:v="urn:schemas-microsoft-com:vml" xmlns:wp14="http://schemas.microsoft.com/office/word/2010/wordprocessingDrawing" xmlns:wp="http://schemas.openxmlformats.org/drawingml/2006/wordprocessingDrawing" xmlns:w10="urn:schemas-microsoft-com:office:word" xmlns:w="http://schemas.openxmlformats.org/wordprocessingml/2006/main" xmlns:w14="http://schemas.microsoft.com/office/word/2010/wordml" xmlns:w15="http://schemas.microsoft.com/office/word/2012/wordml" xmlns:w16cex="http://schemas.microsoft.com/office/word/2018/wordml/cex" xmlns:w16cid="http://schemas.microsoft.com/office/word/2016/wordml/cid" xmlns:w16="http://schemas.microsoft.com/office/word/2018/wordml" xmlns:w16du="http://schemas.microsoft.com/office/word/2023/wordml/word16du" xmlns:w16sdtdh="http://schemas.microsoft.com/office/word/2020/wordml/sdtdatahash" xmlns:w16se="http://schemas.microsoft.com/office/word/2015/wordml/symex" xmlns:wpg="http://schemas.microsoft.com/office/word/2010/wordprocessingGroup" xmlns:wpi="http://schemas.microsoft.com/office/word/2010/wordprocessingInk" xmlns:wne="http://schemas.microsoft.com/office/word/2006/wordml" xmlns:wps="http://schemas.microsoft.com/office/word/2010/wordprocessingShape" mc:Ignorable="w14 w15 w16se w16cid w16 w16cex w16sdtdh wp14">
   <w:abstractNum w:abstractNumId="0" w15:restartNumberingAfterBreak="0">
+    <w:nsid w:val="48E404C0"/>
+    <w:multiLevelType w:val="hybridMultilevel"/>
+    <w:tmpl w:val="B76A0E50"/>
+    <w:lvl w:ilvl="0" w:tplc="04190001">
+      <w:start w:val="1"/>
+      <w:numFmt w:val="bullet"/>
+      <w:lvlText w:val=""/>
+      <w:lvlJc w:val="left"/>
+      <w:pPr>
+        <w:ind w:left="720" w:hanging="360"/>
+      </w:pPr>
+      <w:rPr>
+        <w:rFonts w:ascii="Symbol" w:hAnsi="Symbol" w:hint="default"/>
+      </w:rPr>
+    </w:lvl>
+    <w:lvl w:ilvl="1" w:tplc="04190003" w:tentative="1">
+      <w:start w:val="1"/>
+      <w:numFmt w:val="bullet"/>
+      <w:lvlText w:val="o"/>
+      <w:lvlJc w:val="left"/>
+      <w:pPr>
+        <w:ind w:left="1440" w:hanging="360"/>
+      </w:pPr>
+      <w:rPr>
+        <w:rFonts w:ascii="Courier New" w:hAnsi="Courier New" w:cs="Courier New" w:hint="default"/>
+      </w:rPr>
+    </w:lvl>
+    <w:lvl w:ilvl="2" w:tplc="04190005" w:tentative="1">
+      <w:start w:val="1"/>
+      <w:numFmt w:val="bullet"/>
+      <w:lvlText w:val=""/>
+      <w:lvlJc w:val="left"/>
+      <w:pPr>
+        <w:ind w:left="2160" w:hanging="360"/>
+      </w:pPr>
+      <w:rPr>
+        <w:rFonts w:ascii="Wingdings" w:hAnsi="Wingdings" w:hint="default"/>
+      </w:rPr>
+    </w:lvl>
+    <w:lvl w:ilvl="3" w:tplc="04190001" w:tentative="1">
+      <w:start w:val="1"/>
+      <w:numFmt w:val="bullet"/>
+      <w:lvlText w:val=""/>
+      <w:lvlJc w:val="left"/>
+      <w:pPr>
+        <w:ind w:left="2880" w:hanging="360"/>
+      </w:pPr>
+      <w:rPr>
+        <w:rFonts w:ascii="Symbol" w:hAnsi="Symbol" w:hint="default"/>
+      </w:rPr>
+    </w:lvl>
+    <w:lvl w:ilvl="4" w:tplc="04190003" w:tentative="1">
+      <w:start w:val="1"/>
+      <w:numFmt w:val="bullet"/>
+      <w:lvlText w:val="o"/>
+      <w:lvlJc w:val="left"/>
+      <w:pPr>
+        <w:ind w:left="3600" w:hanging="360"/>
+      </w:pPr>
+      <w:rPr>
+        <w:rFonts w:ascii="Courier New" w:hAnsi="Courier New" w:cs="Courier New" w:hint="default"/>
+      </w:rPr>
+    </w:lvl>
+    <w:lvl w:ilvl="5" w:tplc="04190005" w:tentative="1">
+      <w:start w:val="1"/>
+      <w:numFmt w:val="bullet"/>
+      <w:lvlText w:val=""/>
+      <w:lvlJc w:val="left"/>
+      <w:pPr>
+        <w:ind w:left="4320" w:hanging="360"/>
+      </w:pPr>
+      <w:rPr>
+        <w:rFonts w:ascii="Wingdings" w:hAnsi="Wingdings" w:hint="default"/>
+      </w:rPr>
+    </w:lvl>
+    <w:lvl w:ilvl="6" w:tplc="04190001" w:tentative="1">
+      <w:start w:val="1"/>
+      <w:numFmt w:val="bullet"/>
+      <w:lvlText w:val=""/>
+      <w:lvlJc w:val="left"/>
+      <w:pPr>
+        <w:ind w:left="5040" w:hanging="360"/>
+      </w:pPr>
+      <w:rPr>
+        <w:rFonts w:ascii="Symbol" w:hAnsi="Symbol" w:hint="default"/>
+      </w:rPr>
+    </w:lvl>
+    <w:lvl w:ilvl="7" w:tplc="04190003" w:tentative="1">
+      <w:start w:val="1"/>
+      <w:numFmt w:val="bullet"/>
+      <w:lvlText w:val="o"/>
+      <w:lvlJc w:val="left"/>
+      <w:pPr>
+        <w:ind w:left="5760" w:hanging="360"/>
+      </w:pPr>
+      <w:rPr>
+        <w:rFonts w:ascii="Courier New" w:hAnsi="Courier New" w:cs="Courier New" w:hint="default"/>
+      </w:rPr>
+    </w:lvl>
+    <w:lvl w:ilvl="8" w:tplc="04190005" w:tentative="1">
+      <w:start w:val="1"/>
+      <w:numFmt w:val="bullet"/>
+      <w:lvlText w:val=""/>
+      <w:lvlJc w:val="left"/>
+      <w:pPr>
+        <w:ind w:left="6480" w:hanging="360"/>
+      </w:pPr>
+      <w:rPr>
+        <w:rFonts w:ascii="Wingdings" w:hAnsi="Wingdings" w:hint="default"/>
+      </w:rPr>
+    </w:lvl>
+  </w:abstractNum>
+  <w:abstractNum w:abstractNumId="1" w15:restartNumberingAfterBreak="0">
     <w:nsid w:val="55672636"/>
     <w:multiLevelType w:val="hybridMultilevel"/>
     <w:tmpl w:val="44C24F52"/>
@@ -250,6 +583,9 @@
     </w:lvl>
   </w:abstractNum>
   <w:num w:numId="1" w16cid:durableId="2087023051">
+    <w:abstractNumId w:val="1"/>
+  </w:num>
+  <w:num w:numId="2" w16cid:durableId="1976332604">
     <w:abstractNumId w:val="0"/>
   </w:num>
 </w:numbering>
